--- a/fra/docx/006.content.docx
+++ b/fra/docx/006.content.docx
@@ -28,22 +28,6 @@
       </w:r>
     </w:p>
     <w:p>
-      <w:pPr>
-        <w:pStyle w:val="Heading2"/>
-      </w:pPr>
-      <w:r>
-        <w:rPr>
-          <w:lang w:val="fr_FR" w:bidi="fr_FR"/>
-        </w:rPr>
-        <w:t>License Information</w:t>
-      </w:r>
-      <w:r>
-        <w:rPr>
-          <w:lang w:val="fr_FR" w:bidi="fr_FR"/>
-        </w:rPr>
-      </w:r>
-    </w:p>
-    <w:p>
       <w:pPr/>
       <w:r>
         <w:rPr>
@@ -55,86 +39,37 @@
           <w:b/>
           <w:lang w:val="fr_FR" w:bidi="fr_FR"/>
         </w:rPr>
-        <w:t>Termes clés (unfoldingWord)</w:t>
-      </w:r>
-      <w:r>
-        <w:rPr>
-          <w:lang w:val="fr_FR" w:bidi="fr_FR"/>
-        </w:rPr>
-        <w:t xml:space="preserve"> (French) is based on</w:t>
-      </w:r>
-      <w:r>
-        <w:rPr>
-          <w:lang w:val="fr_FR" w:bidi="fr_FR"/>
-        </w:rPr>
-        <w:t xml:space="preserve">: </w:t>
-      </w:r>
-      <w:r>
-        <w:rPr>
-          <w:lang w:val="fr_FR" w:bidi="fr_FR"/>
-        </w:rPr>
         <w:t>unfoldingWord® Translation Words</w:t>
       </w:r>
       <w:r>
         <w:rPr>
           <w:lang w:val="fr_FR" w:bidi="fr_FR"/>
         </w:rPr>
-        <w:t xml:space="preserve">, </w:t>
-      </w:r>
-      <w:hyperlink r:id="rId13">
-        <w:r>
-          <w:rPr>
-            <w:lang w:val="fr_FR" w:bidi="fr_FR"/>
-          </w:rPr>
-          <w:rPr>
-            <w:color w:val="0000EE"/>
-            <w:u w:val="single"/>
-          </w:rPr>
-          <w:t>unfoldingWord</w:t>
-        </w:r>
-      </w:hyperlink>
-      <w:r>
-        <w:rPr>
-          <w:lang w:val="fr_FR" w:bidi="fr_FR"/>
-        </w:rPr>
-        <w:t xml:space="preserve">, 2022, which is licensed under a </w:t>
-      </w:r>
-      <w:hyperlink r:id="rId14">
-        <w:r>
-          <w:rPr>
-            <w:lang w:val="fr_FR" w:bidi="fr_FR"/>
-          </w:rPr>
-          <w:rPr>
-            <w:color w:val="0000EE"/>
-            <w:u w:val="single"/>
-          </w:rPr>
-          <w:t>CC BY-SA 4.0 license</w:t>
-        </w:r>
-      </w:hyperlink>
-      <w:r>
-        <w:rPr>
-          <w:lang w:val="fr_FR" w:bidi="fr_FR"/>
-        </w:rPr>
-        <w:t>.</w:t>
-      </w:r>
-      <w:r>
-        <w:rPr>
-          <w:lang w:val="fr_FR" w:bidi="fr_FR"/>
-        </w:rPr>
-      </w:r>
-    </w:p>
-    <w:p>
-      <w:pPr/>
-      <w:r>
-        <w:rPr>
-          <w:lang w:val="fr_FR" w:bidi="fr_FR"/>
-        </w:rPr>
-      </w:r>
-      <w:r>
-        <w:rPr>
-          <w:lang w:val="fr_FR" w:bidi="fr_FR"/>
-        </w:rPr>
-        <w:t>This PDF version is provided under the same license.</w:t>
+        <w:t xml:space="preserve"> © 2022 unfoldingWord. Released under CC BY-SA 4.0 license. </w:t>
+      </w:r>
+      <w:r>
+        <w:rPr>
+          <w:lang w:val="fr_FR" w:bidi="fr_FR"/>
+        </w:rPr>
+        <w:t>unfoldingWord® Translation Words</w:t>
+      </w:r>
+      <w:r>
+        <w:rPr>
+          <w:lang w:val="fr_FR" w:bidi="fr_FR"/>
+        </w:rPr>
+        <w:t xml:space="preserve"> has been adapted in the following languages: Tok Pisin, Arabic (عربي), French (Français), Hindi (हिंदी), Indonesian (Bahasa Indonesia), Portuguese (Português), Russian (Русский), Spanish (Español), Swahili (Kiswahili), and Simplified Chinese (简体中文) from </w:t>
+      </w:r>
+      <w:r>
+        <w:rPr>
+          <w:lang w:val="fr_FR" w:bidi="fr_FR"/>
+        </w:rPr>
+        <w:t>unfoldingWord® Translation Words</w:t>
+      </w:r>
+      <w:r>
+        <w:rPr>
+          <w:lang w:val="fr_FR" w:bidi="fr_FR"/>
+        </w:rPr>
+        <w:t xml:space="preserve"> © 2022 unfoldingWord. Released under CC BY-SA 4.0 license by Mission Mutual</w:t>
       </w:r>
       <w:r>
         <w:rPr>
@@ -6627,7 +6562,7 @@
           <w:lang w:val="fr_FR" w:bidi="fr_FR"/>
         </w:rPr>
       </w:r>
-      <w:hyperlink r:id="rId15">
+      <w:hyperlink r:id="rId13">
         <w:r>
           <w:rPr>
             <w:lang w:val="fr_FR" w:bidi="fr_FR"/>
@@ -6651,7 +6586,7 @@
           <w:lang w:val="fr_FR" w:bidi="fr_FR"/>
         </w:rPr>
       </w:r>
-      <w:hyperlink r:id="rId16">
+      <w:hyperlink r:id="rId14">
         <w:r>
           <w:rPr>
             <w:lang w:val="fr_FR" w:bidi="fr_FR"/>
@@ -6675,7 +6610,7 @@
           <w:lang w:val="fr_FR" w:bidi="fr_FR"/>
         </w:rPr>
       </w:r>
-      <w:hyperlink r:id="rId17">
+      <w:hyperlink r:id="rId15">
         <w:r>
           <w:rPr>
             <w:lang w:val="fr_FR" w:bidi="fr_FR"/>
@@ -12116,7 +12051,7 @@
           <w:lang w:val="fr_FR" w:bidi="fr_FR"/>
         </w:rPr>
       </w:r>
-      <w:hyperlink r:id="rId18">
+      <w:hyperlink r:id="rId16">
         <w:r>
           <w:rPr>
             <w:lang w:val="fr_FR" w:bidi="fr_FR"/>
@@ -12140,7 +12075,7 @@
           <w:lang w:val="fr_FR" w:bidi="fr_FR"/>
         </w:rPr>
       </w:r>
-      <w:hyperlink r:id="rId19">
+      <w:hyperlink r:id="rId17">
         <w:r>
           <w:rPr>
             <w:lang w:val="fr_FR" w:bidi="fr_FR"/>
@@ -12164,7 +12099,7 @@
           <w:lang w:val="fr_FR" w:bidi="fr_FR"/>
         </w:rPr>
       </w:r>
-      <w:hyperlink r:id="rId20">
+      <w:hyperlink r:id="rId18">
         <w:r>
           <w:rPr>
             <w:lang w:val="fr_FR" w:bidi="fr_FR"/>
@@ -12188,7 +12123,7 @@
           <w:lang w:val="fr_FR" w:bidi="fr_FR"/>
         </w:rPr>
       </w:r>
-      <w:hyperlink r:id="rId21">
+      <w:hyperlink r:id="rId19">
         <w:r>
           <w:rPr>
             <w:lang w:val="fr_FR" w:bidi="fr_FR"/>
@@ -12212,7 +12147,7 @@
           <w:lang w:val="fr_FR" w:bidi="fr_FR"/>
         </w:rPr>
       </w:r>
-      <w:hyperlink r:id="rId22">
+      <w:hyperlink r:id="rId20">
         <w:r>
           <w:rPr>
             <w:lang w:val="fr_FR" w:bidi="fr_FR"/>
@@ -12236,7 +12171,7 @@
           <w:lang w:val="fr_FR" w:bidi="fr_FR"/>
         </w:rPr>
       </w:r>
-      <w:hyperlink r:id="rId23">
+      <w:hyperlink r:id="rId21">
         <w:r>
           <w:rPr>
             <w:lang w:val="fr_FR" w:bidi="fr_FR"/>
@@ -12260,7 +12195,7 @@
           <w:lang w:val="fr_FR" w:bidi="fr_FR"/>
         </w:rPr>
       </w:r>
-      <w:hyperlink r:id="rId24">
+      <w:hyperlink r:id="rId22">
         <w:r>
           <w:rPr>
             <w:lang w:val="fr_FR" w:bidi="fr_FR"/>
@@ -13586,7 +13521,7 @@
           <w:lang w:val="fr_FR" w:bidi="fr_FR"/>
         </w:rPr>
       </w:r>
-      <w:hyperlink r:id="rId25">
+      <w:hyperlink r:id="rId23">
         <w:r>
           <w:rPr>
             <w:lang w:val="fr_FR" w:bidi="fr_FR"/>
@@ -13610,7 +13545,7 @@
           <w:lang w:val="fr_FR" w:bidi="fr_FR"/>
         </w:rPr>
       </w:r>
-      <w:hyperlink r:id="rId26">
+      <w:hyperlink r:id="rId24">
         <w:r>
           <w:rPr>
             <w:lang w:val="fr_FR" w:bidi="fr_FR"/>
@@ -13634,7 +13569,7 @@
           <w:lang w:val="fr_FR" w:bidi="fr_FR"/>
         </w:rPr>
       </w:r>
-      <w:hyperlink r:id="rId27">
+      <w:hyperlink r:id="rId25">
         <w:r>
           <w:rPr>
             <w:lang w:val="fr_FR" w:bidi="fr_FR"/>
@@ -13658,7 +13593,7 @@
           <w:lang w:val="fr_FR" w:bidi="fr_FR"/>
         </w:rPr>
       </w:r>
-      <w:hyperlink r:id="rId28">
+      <w:hyperlink r:id="rId26">
         <w:r>
           <w:rPr>
             <w:lang w:val="fr_FR" w:bidi="fr_FR"/>
@@ -13682,7 +13617,7 @@
           <w:lang w:val="fr_FR" w:bidi="fr_FR"/>
         </w:rPr>
       </w:r>
-      <w:hyperlink r:id="rId29">
+      <w:hyperlink r:id="rId27">
         <w:r>
           <w:rPr>
             <w:lang w:val="fr_FR" w:bidi="fr_FR"/>
@@ -13706,7 +13641,7 @@
           <w:lang w:val="fr_FR" w:bidi="fr_FR"/>
         </w:rPr>
       </w:r>
-      <w:hyperlink r:id="rId30">
+      <w:hyperlink r:id="rId28">
         <w:r>
           <w:rPr>
             <w:lang w:val="fr_FR" w:bidi="fr_FR"/>
@@ -16265,7 +16200,7 @@
           <w:lang w:val="fr_FR" w:bidi="fr_FR"/>
         </w:rPr>
       </w:r>
-      <w:hyperlink r:id="rId31">
+      <w:hyperlink r:id="rId29">
         <w:r>
           <w:rPr>
             <w:lang w:val="fr_FR" w:bidi="fr_FR"/>
@@ -16289,7 +16224,7 @@
           <w:lang w:val="fr_FR" w:bidi="fr_FR"/>
         </w:rPr>
       </w:r>
-      <w:hyperlink r:id="rId32">
+      <w:hyperlink r:id="rId30">
         <w:r>
           <w:rPr>
             <w:lang w:val="fr_FR" w:bidi="fr_FR"/>
@@ -16313,7 +16248,7 @@
           <w:lang w:val="fr_FR" w:bidi="fr_FR"/>
         </w:rPr>
       </w:r>
-      <w:hyperlink r:id="rId33">
+      <w:hyperlink r:id="rId31">
         <w:r>
           <w:rPr>
             <w:lang w:val="fr_FR" w:bidi="fr_FR"/>
@@ -16337,7 +16272,7 @@
           <w:lang w:val="fr_FR" w:bidi="fr_FR"/>
         </w:rPr>
       </w:r>
-      <w:hyperlink r:id="rId34">
+      <w:hyperlink r:id="rId32">
         <w:r>
           <w:rPr>
             <w:lang w:val="fr_FR" w:bidi="fr_FR"/>
@@ -16491,7 +16426,7 @@
         </w:rPr>
         <w:t xml:space="preserve">Les termes « crier » et « cri(s) » apparaissent souvent dans des contextes de tristesse, de lamentation ou de détresse, ou des contextes portant sur l'injustice. Il y a cependant également de nombreux passages qui parlent de « cris de joie » ou de « cris d'allégresse » (voir par exemple </w:t>
       </w:r>
-      <w:hyperlink r:id="rId35">
+      <w:hyperlink r:id="rId33">
         <w:r>
           <w:rPr>
             <w:lang w:val="fr_FR" w:bidi="fr_FR"/>
@@ -16509,7 +16444,7 @@
         </w:rPr>
         <w:t xml:space="preserve"> et </w:t>
       </w:r>
-      <w:hyperlink r:id="rId36">
+      <w:hyperlink r:id="rId34">
         <w:r>
           <w:rPr>
             <w:lang w:val="fr_FR" w:bidi="fr_FR"/>
@@ -16545,7 +16480,7 @@
         </w:rPr>
         <w:t xml:space="preserve">Le terme « cri » peut aussi apparaître dans des contextes guerriers (« cri de guerre », voir verset 15 dans </w:t>
       </w:r>
-      <w:hyperlink r:id="rId37">
+      <w:hyperlink r:id="rId35">
         <w:r>
           <w:rPr>
             <w:lang w:val="fr_FR" w:bidi="fr_FR"/>
@@ -16563,7 +16498,7 @@
         </w:rPr>
         <w:t xml:space="preserve"> ou « cri de vainqueurs/vaincus », voir verset 18 dans </w:t>
       </w:r>
-      <w:hyperlink r:id="rId38">
+      <w:hyperlink r:id="rId36">
         <w:r>
           <w:rPr>
             <w:lang w:val="fr_FR" w:bidi="fr_FR"/>
@@ -16695,7 +16630,7 @@
           <w:lang w:val="fr_FR" w:bidi="fr_FR"/>
         </w:rPr>
       </w:r>
-      <w:hyperlink r:id="rId39">
+      <w:hyperlink r:id="rId37">
         <w:r>
           <w:rPr>
             <w:lang w:val="fr_FR" w:bidi="fr_FR"/>
@@ -16719,7 +16654,7 @@
           <w:lang w:val="fr_FR" w:bidi="fr_FR"/>
         </w:rPr>
       </w:r>
-      <w:hyperlink r:id="rId40">
+      <w:hyperlink r:id="rId38">
         <w:r>
           <w:rPr>
             <w:lang w:val="fr_FR" w:bidi="fr_FR"/>
@@ -16743,7 +16678,7 @@
           <w:lang w:val="fr_FR" w:bidi="fr_FR"/>
         </w:rPr>
       </w:r>
-      <w:hyperlink r:id="rId41">
+      <w:hyperlink r:id="rId39">
         <w:r>
           <w:rPr>
             <w:lang w:val="fr_FR" w:bidi="fr_FR"/>
@@ -16767,7 +16702,7 @@
           <w:lang w:val="fr_FR" w:bidi="fr_FR"/>
         </w:rPr>
       </w:r>
-      <w:hyperlink r:id="rId42">
+      <w:hyperlink r:id="rId40">
         <w:r>
           <w:rPr>
             <w:lang w:val="fr_FR" w:bidi="fr_FR"/>
@@ -18439,7 +18374,7 @@
           <w:lang w:val="fr_FR" w:bidi="fr_FR"/>
         </w:rPr>
       </w:r>
-      <w:hyperlink r:id="rId43">
+      <w:hyperlink r:id="rId41">
         <w:r>
           <w:rPr>
             <w:lang w:val="fr_FR" w:bidi="fr_FR"/>
@@ -18463,7 +18398,7 @@
           <w:lang w:val="fr_FR" w:bidi="fr_FR"/>
         </w:rPr>
       </w:r>
-      <w:hyperlink r:id="rId44">
+      <w:hyperlink r:id="rId42">
         <w:r>
           <w:rPr>
             <w:lang w:val="fr_FR" w:bidi="fr_FR"/>
@@ -18487,7 +18422,7 @@
           <w:lang w:val="fr_FR" w:bidi="fr_FR"/>
         </w:rPr>
       </w:r>
-      <w:hyperlink r:id="rId45">
+      <w:hyperlink r:id="rId43">
         <w:r>
           <w:rPr>
             <w:lang w:val="fr_FR" w:bidi="fr_FR"/>
@@ -18511,7 +18446,7 @@
           <w:lang w:val="fr_FR" w:bidi="fr_FR"/>
         </w:rPr>
       </w:r>
-      <w:hyperlink r:id="rId46">
+      <w:hyperlink r:id="rId44">
         <w:r>
           <w:rPr>
             <w:lang w:val="fr_FR" w:bidi="fr_FR"/>
@@ -18535,7 +18470,7 @@
           <w:lang w:val="fr_FR" w:bidi="fr_FR"/>
         </w:rPr>
       </w:r>
-      <w:hyperlink r:id="rId47">
+      <w:hyperlink r:id="rId45">
         <w:r>
           <w:rPr>
             <w:lang w:val="fr_FR" w:bidi="fr_FR"/>
@@ -18559,7 +18494,7 @@
           <w:lang w:val="fr_FR" w:bidi="fr_FR"/>
         </w:rPr>
       </w:r>
-      <w:hyperlink r:id="rId48">
+      <w:hyperlink r:id="rId46">
         <w:r>
           <w:rPr>
             <w:lang w:val="fr_FR" w:bidi="fr_FR"/>

--- a/fra/docx/006.content.docx
+++ b/fra/docx/006.content.docx
@@ -141,13 +141,6 @@
         <w:rPr>
           <w:lang w:val="fr_FR" w:bidi="fr_FR"/>
         </w:rPr>
-      </w:r>
-      <w:r>
-        <w:rPr>
-          <w:i/>
-          <w:lang w:val="fr_FR" w:bidi="fr_FR"/>
-        </w:rPr>
-        <w:t>Caïn, Caïphe, Caleb, Calomnie, Calomnie, Cana, Canaan, Capharnaüm, Captif, Carmel, Cavalier, Cèdre, Ceindre, Centurion, Cerf, César, Cesaréé, Chaldéé, Cham, Chameau, Chandelier, Char, Charrue, Chasser, Chef, Chefs des juifs, Chêne, Chercher, Cherubin, Cheval, Chèvre, Chrétiens, Christ, chroniques, Chypre, Ciel, Cilicie, Circoncire, Cité de David, Citerne, Citoyen, Clan, Colère, Colombe, Colosses, Commander, Commémoratif, Commettre, Communion, Compassion, Comprendre, Concevoir, Concubine, Condamner, Confesser, Confiance, Confirmer, Conflit, Connaître, Consacrer, conscience, Conseil, Consumer, Corinthe, Corne, Corneille, Corrompu, Couper, Courage courageux, Couronne, Creature, Creer, Crète, crier, s'écrier, cri, Criquet, Croire, Croix, Crucifier, Culpabilité, Cush, Cyprès, Cyrène, Cyrus</w:t>
       </w:r>
       <w:r>
         <w:rPr>
